--- a/Examples.docx
+++ b/Examples.docx
@@ -139,6 +139,9 @@
         <w:pStyle w:val="ListParagraph"/>
       </w:pPr>
       <w:r>
+        <w:rPr>
+          <w:noProof/>
+        </w:rPr>
         <w:drawing>
           <wp:inline distT="0" distB="0" distL="0" distR="0" wp14:anchorId="4A144E82" wp14:editId="1A38D0C4">
             <wp:extent cx="3581900" cy="762106"/>
@@ -193,6 +196,9 @@
         <w:pStyle w:val="ListParagraph"/>
       </w:pPr>
       <w:r>
+        <w:rPr>
+          <w:noProof/>
+        </w:rPr>
         <w:drawing>
           <wp:inline distT="0" distB="0" distL="0" distR="0" wp14:anchorId="63EE5844" wp14:editId="75AF624A">
             <wp:extent cx="2753109" cy="2429214"/>
@@ -309,6 +315,9 @@
         <w:pStyle w:val="ListParagraph"/>
       </w:pPr>
       <w:r>
+        <w:rPr>
+          <w:noProof/>
+        </w:rPr>
         <w:lastRenderedPageBreak/>
         <w:drawing>
           <wp:inline distT="0" distB="0" distL="0" distR="0" wp14:anchorId="78FBED40" wp14:editId="199799EE">
@@ -364,6 +373,9 @@
         <w:pStyle w:val="ListParagraph"/>
       </w:pPr>
       <w:r>
+        <w:rPr>
+          <w:noProof/>
+        </w:rPr>
         <w:drawing>
           <wp:inline distT="0" distB="0" distL="0" distR="0" wp14:anchorId="0AFEB37F" wp14:editId="25B0D88F">
             <wp:extent cx="3158065" cy="4048125"/>
@@ -426,6 +438,9 @@
         <w:pStyle w:val="ListParagraph"/>
       </w:pPr>
       <w:r>
+        <w:rPr>
+          <w:noProof/>
+        </w:rPr>
         <w:lastRenderedPageBreak/>
         <w:drawing>
           <wp:inline distT="0" distB="0" distL="0" distR="0" wp14:anchorId="442A64AA" wp14:editId="417106B6">
@@ -500,6 +515,9 @@
         <w:pStyle w:val="ListParagraph"/>
       </w:pPr>
       <w:r>
+        <w:rPr>
+          <w:noProof/>
+        </w:rPr>
         <w:drawing>
           <wp:inline distT="0" distB="0" distL="0" distR="0" wp14:anchorId="7083E8D6" wp14:editId="7C936ECC">
             <wp:extent cx="2915057" cy="876422"/>
@@ -562,7 +580,21 @@
           <w:b/>
           <w:bCs/>
         </w:rPr>
-        <w:t>Curved panel loaded in compression:</w:t>
+        <w:t>Curved panel</w:t>
+      </w:r>
+      <w:r>
+        <w:rPr>
+          <w:b/>
+          <w:bCs/>
+        </w:rPr>
+        <w:t xml:space="preserve"> (not cylinder)</w:t>
+      </w:r>
+      <w:r>
+        <w:rPr>
+          <w:b/>
+          <w:bCs/>
+        </w:rPr>
+        <w:t xml:space="preserve"> loaded in compression:</w:t>
       </w:r>
     </w:p>
     <w:p>
@@ -641,6 +673,9 @@
         <w:pStyle w:val="ListParagraph"/>
       </w:pPr>
       <w:r>
+        <w:rPr>
+          <w:noProof/>
+        </w:rPr>
         <w:lastRenderedPageBreak/>
         <w:drawing>
           <wp:inline distT="0" distB="0" distL="0" distR="0" wp14:anchorId="225C9CC8" wp14:editId="0EDCEC6E">
@@ -696,6 +731,9 @@
         <w:pStyle w:val="ListParagraph"/>
       </w:pPr>
       <w:r>
+        <w:rPr>
+          <w:noProof/>
+        </w:rPr>
         <w:drawing>
           <wp:inline distT="0" distB="0" distL="0" distR="0" wp14:anchorId="7ECB38CB" wp14:editId="59666DC3">
             <wp:extent cx="4962525" cy="3858151"/>
@@ -765,6 +803,9 @@
         <w:t xml:space="preserve"> </w:t>
       </w:r>
       <w:r>
+        <w:rPr>
+          <w:noProof/>
+        </w:rPr>
         <w:drawing>
           <wp:inline distT="0" distB="0" distL="0" distR="0" wp14:anchorId="08CD3D1E" wp14:editId="03AE3A18">
             <wp:extent cx="5267325" cy="4775483"/>
@@ -819,10 +860,7 @@
         </w:numPr>
       </w:pPr>
       <w:r>
-        <w:t xml:space="preserve">The program will output this result. </w:t>
-      </w:r>
-      <w:r>
-        <w:t xml:space="preserve">If yours doesn’t match exactly it’s fine, there is always some error associated with choosing a point on the </w:t>
+        <w:t xml:space="preserve">The program will output this result. If yours doesn’t match exactly it’s fine, there is always some error associated with choosing a point on the </w:t>
       </w:r>
       <w:proofErr w:type="gramStart"/>
       <w:r>
@@ -838,6 +876,9 @@
         <w:pStyle w:val="ListParagraph"/>
       </w:pPr>
       <w:r>
+        <w:rPr>
+          <w:noProof/>
+        </w:rPr>
         <w:drawing>
           <wp:inline distT="0" distB="0" distL="0" distR="0" wp14:anchorId="2CE4B38E" wp14:editId="5E1930E6">
             <wp:extent cx="2924583" cy="847843"/>

--- a/Examples.docx
+++ b/Examples.docx
@@ -262,7 +262,13 @@
         <w:t xml:space="preserve">You are analyzing </w:t>
       </w:r>
       <w:r>
-        <w:t>a panel made of unidirectional Graphite/Epoxy loaded under 2700lb of compression. The panel dimensions are 5in on the loaded edge, and 14in on the unloaded edge. All edges are simply supported. Using the same layup as the problem above, find the MS against plate buckling.</w:t>
+        <w:t xml:space="preserve">a panel made of unidirectional Graphite/Epoxy loaded under 2700lb of compression. The panel dimensions are 5in on the loaded edge, and 14in on the unloaded edge. All edges are </w:t>
+      </w:r>
+      <w:r>
+        <w:t>clamped</w:t>
+      </w:r>
+      <w:r>
+        <w:t>. Using the same layup as the problem above, find the MS against plate buckling.</w:t>
       </w:r>
     </w:p>
     <w:p>
